--- a/docs/presentation_script/랭체인톤 발표 스토리 라인_ver5.docx
+++ b/docs/presentation_script/랭체인톤 발표 스토리 라인_ver5.docx
@@ -5800,7 +5800,7 @@
           <w:b/>
           <w:bCs/>
         </w:rPr>
-        <w:t>기술스택</w:t>
+        <w:t>구현방식</w:t>
       </w:r>
       <w:r>
         <w:rPr>
@@ -5958,6 +5958,7 @@
     <w:p>
       <w:pPr>
         <w:rPr>
+          <w:rFonts w:hint="eastAsia"/>
           <w:b/>
           <w:bCs/>
         </w:rPr>
@@ -5992,7 +5993,200 @@
           <w:b/>
           <w:bCs/>
         </w:rPr>
-        <w:t xml:space="preserve"> 16 </w:t>
+        <w:t xml:space="preserve"> 16  </w:t>
+      </w:r>
+      <w:r>
+        <w:rPr>
+          <w:rFonts w:hint="eastAsia"/>
+          <w:b/>
+          <w:bCs/>
+        </w:rPr>
+        <w:t>해결방법</w:t>
+      </w:r>
+      <w:r>
+        <w:rPr>
+          <w:rFonts w:hint="eastAsia"/>
+          <w:b/>
+          <w:bCs/>
+        </w:rPr>
+        <w:t>)</w:t>
+      </w:r>
+    </w:p>
+    <w:p>
+      <w:pPr>
+        <w:rPr>
+          <w:b/>
+          <w:bCs/>
+        </w:rPr>
+      </w:pPr>
+    </w:p>
+    <w:p>
+      <w:pPr>
+        <w:rPr>
+          <w:rFonts w:hint="eastAsia"/>
+          <w:b/>
+          <w:bCs/>
+        </w:rPr>
+      </w:pPr>
+      <w:r>
+        <w:rPr>
+          <w:rFonts w:hint="eastAsia"/>
+          <w:b/>
+          <w:bCs/>
+        </w:rPr>
+        <w:t>(</w:t>
+      </w:r>
+      <w:r>
+        <w:rPr>
+          <w:rFonts w:hint="eastAsia"/>
+          <w:b/>
+          <w:bCs/>
+        </w:rPr>
+        <w:t>슬라이드</w:t>
+      </w:r>
+      <w:r>
+        <w:rPr>
+          <w:rFonts w:hint="eastAsia"/>
+          <w:b/>
+          <w:bCs/>
+        </w:rPr>
+        <w:t xml:space="preserve"> 17 </w:t>
+      </w:r>
+      <w:r>
+        <w:rPr>
+          <w:rFonts w:hint="eastAsia"/>
+          <w:b/>
+          <w:bCs/>
+        </w:rPr>
+        <w:t>해결후</w:t>
+      </w:r>
+      <w:r>
+        <w:rPr>
+          <w:rFonts w:hint="eastAsia"/>
+          <w:b/>
+          <w:bCs/>
+        </w:rPr>
+        <w:t>)</w:t>
+      </w:r>
+    </w:p>
+    <w:p>
+      <w:pPr>
+        <w:rPr>
+          <w:b/>
+          <w:bCs/>
+        </w:rPr>
+      </w:pPr>
+    </w:p>
+    <w:p>
+      <w:pPr>
+        <w:rPr>
+          <w:b/>
+          <w:bCs/>
+        </w:rPr>
+      </w:pPr>
+      <w:r>
+        <w:rPr>
+          <w:rFonts w:hint="eastAsia"/>
+          <w:b/>
+          <w:bCs/>
+        </w:rPr>
+        <w:t>(</w:t>
+      </w:r>
+      <w:r>
+        <w:rPr>
+          <w:rFonts w:hint="eastAsia"/>
+          <w:b/>
+          <w:bCs/>
+        </w:rPr>
+        <w:t>슬라이드</w:t>
+      </w:r>
+      <w:r>
+        <w:rPr>
+          <w:rFonts w:hint="eastAsia"/>
+          <w:b/>
+          <w:bCs/>
+        </w:rPr>
+        <w:t xml:space="preserve"> 18 </w:t>
+      </w:r>
+      <w:r>
+        <w:rPr>
+          <w:rFonts w:hint="eastAsia"/>
+          <w:b/>
+          <w:bCs/>
+        </w:rPr>
+        <w:t>기술</w:t>
+      </w:r>
+      <w:r>
+        <w:rPr>
+          <w:rFonts w:hint="eastAsia"/>
+          <w:b/>
+          <w:bCs/>
+        </w:rPr>
+        <w:t xml:space="preserve"> </w:t>
+      </w:r>
+      <w:r>
+        <w:rPr>
+          <w:rFonts w:hint="eastAsia"/>
+          <w:b/>
+          <w:bCs/>
+        </w:rPr>
+        <w:t>스택</w:t>
+      </w:r>
+      <w:r>
+        <w:rPr>
+          <w:rFonts w:hint="eastAsia"/>
+          <w:b/>
+          <w:bCs/>
+        </w:rPr>
+        <w:t>)</w:t>
+      </w:r>
+    </w:p>
+    <w:p>
+      <w:pPr>
+        <w:rPr>
+          <w:b/>
+          <w:bCs/>
+        </w:rPr>
+      </w:pPr>
+    </w:p>
+    <w:p>
+      <w:pPr>
+        <w:rPr>
+          <w:b/>
+          <w:bCs/>
+        </w:rPr>
+      </w:pPr>
+      <w:r>
+        <w:rPr>
+          <w:rFonts w:hint="eastAsia"/>
+          <w:b/>
+          <w:bCs/>
+        </w:rPr>
+        <w:t>(</w:t>
+      </w:r>
+      <w:r>
+        <w:rPr>
+          <w:rFonts w:hint="eastAsia"/>
+          <w:b/>
+          <w:bCs/>
+        </w:rPr>
+        <w:t>슬라이드</w:t>
+      </w:r>
+      <w:r>
+        <w:rPr>
+          <w:rFonts w:hint="eastAsia"/>
+          <w:b/>
+          <w:bCs/>
+        </w:rPr>
+        <w:t xml:space="preserve"> 1</w:t>
+      </w:r>
+      <w:r>
+        <w:rPr>
+          <w:rFonts w:hint="eastAsia"/>
+          <w:b/>
+          <w:bCs/>
+        </w:rPr>
+        <w:t>9</w:t>
       </w:r>
       <w:r>
         <w:rPr>
@@ -6022,6 +6216,7 @@
     <w:p>
       <w:pPr>
         <w:rPr>
+          <w:rFonts w:hint="eastAsia"/>
           <w:b/>
           <w:bCs/>
         </w:rPr>
@@ -6056,7 +6251,23 @@
           <w:b/>
           <w:bCs/>
         </w:rPr>
-        <w:t xml:space="preserve"> 17 </w:t>
+        <w:t xml:space="preserve"> </w:t>
+      </w:r>
+      <w:r>
+        <w:rPr>
+          <w:rFonts w:hint="eastAsia"/>
+          <w:b/>
+          <w:bCs/>
+        </w:rPr>
+        <w:t>20</w:t>
+      </w:r>
+      <w:r>
+        <w:rPr>
+          <w:rFonts w:hint="eastAsia"/>
+          <w:b/>
+          <w:bCs/>
+        </w:rPr>
+        <w:t xml:space="preserve"> </w:t>
       </w:r>
       <w:r>
         <w:rPr>
@@ -6093,12 +6304,323 @@
     </w:p>
     <w:p>
       <w:r>
-        <w:t>먼저</w:t>
+        <w:t>프로젝트</w:t>
+      </w:r>
+      <w:r>
+        <w:t xml:space="preserve"> </w:t>
+      </w:r>
+      <w:r>
+        <w:rPr>
+          <w:b/>
+          <w:bCs/>
+        </w:rPr>
+        <w:t>결론</w:t>
+      </w:r>
+      <w:r>
+        <w:t>을</w:t>
+      </w:r>
+      <w:r>
+        <w:t xml:space="preserve"> </w:t>
+      </w:r>
+      <w:r>
+        <w:t>말씀드리겠습니다</w:t>
+      </w:r>
+      <w:r>
+        <w:t>.</w:t>
+      </w:r>
+    </w:p>
+    <w:p>
+      <w:r>
+        <w:t>첫째</w:t>
       </w:r>
       <w:r>
         <w:t xml:space="preserve">, </w:t>
       </w:r>
       <w:r>
+        <w:t>저희가</w:t>
+      </w:r>
+      <w:r>
+        <w:t xml:space="preserve"> </w:t>
+      </w:r>
+      <w:r>
+        <w:t>개발한</w:t>
+      </w:r>
+      <w:r>
+        <w:t xml:space="preserve"> '</w:t>
+      </w:r>
+      <w:r>
+        <w:t>세봇이</w:t>
+      </w:r>
+      <w:r>
+        <w:t>'</w:t>
+      </w:r>
+      <w:r>
+        <w:t>는</w:t>
+      </w:r>
+      <w:r>
+        <w:t xml:space="preserve"> </w:t>
+      </w:r>
+      <w:r>
+        <w:t>유의미한</w:t>
+      </w:r>
+      <w:r>
+        <w:t xml:space="preserve"> </w:t>
+      </w:r>
+      <w:r>
+        <w:t>사회적</w:t>
+      </w:r>
+      <w:r>
+        <w:t xml:space="preserve"> </w:t>
+      </w:r>
+      <w:r>
+        <w:t>가치를</w:t>
+      </w:r>
+      <w:r>
+        <w:t xml:space="preserve"> </w:t>
+      </w:r>
+      <w:r>
+        <w:t>제공합니다</w:t>
+      </w:r>
+      <w:r>
+        <w:t xml:space="preserve">. </w:t>
+      </w:r>
+      <w:r>
+        <w:t>사용자의</w:t>
+      </w:r>
+      <w:r>
+        <w:t xml:space="preserve"> </w:t>
+      </w:r>
+      <w:r>
+        <w:t>세액</w:t>
+      </w:r>
+      <w:r>
+        <w:t xml:space="preserve"> </w:t>
+      </w:r>
+      <w:r>
+        <w:t>착오를</w:t>
+      </w:r>
+      <w:r>
+        <w:t xml:space="preserve"> </w:t>
+      </w:r>
+      <w:r>
+        <w:t>줄여</w:t>
+      </w:r>
+      <w:r>
+        <w:t xml:space="preserve"> </w:t>
+      </w:r>
+      <w:r>
+        <w:t>불필요한</w:t>
+      </w:r>
+      <w:r>
+        <w:t xml:space="preserve"> </w:t>
+      </w:r>
+      <w:r>
+        <w:t>가산세</w:t>
+      </w:r>
+      <w:r>
+        <w:t xml:space="preserve"> </w:t>
+      </w:r>
+      <w:r>
+        <w:t>부담을</w:t>
+      </w:r>
+      <w:r>
+        <w:t xml:space="preserve"> </w:t>
+      </w:r>
+      <w:r>
+        <w:t>덜어주고</w:t>
+      </w:r>
+      <w:r>
+        <w:t xml:space="preserve">, </w:t>
+      </w:r>
+      <w:r>
+        <w:t>이는</w:t>
+      </w:r>
+      <w:r>
+        <w:t xml:space="preserve"> </w:t>
+      </w:r>
+      <w:r>
+        <w:t>자연스럽게</w:t>
+      </w:r>
+      <w:r>
+        <w:t xml:space="preserve"> </w:t>
+      </w:r>
+      <w:r>
+        <w:t>오류</w:t>
+      </w:r>
+      <w:r>
+        <w:t xml:space="preserve"> </w:t>
+      </w:r>
+      <w:r>
+        <w:t>신고</w:t>
+      </w:r>
+      <w:r>
+        <w:t xml:space="preserve"> </w:t>
+      </w:r>
+      <w:r>
+        <w:t>및</w:t>
+      </w:r>
+      <w:r>
+        <w:t xml:space="preserve"> </w:t>
+      </w:r>
+      <w:r>
+        <w:t>관련</w:t>
+      </w:r>
+      <w:r>
+        <w:t xml:space="preserve"> </w:t>
+      </w:r>
+      <w:r>
+        <w:t>민원의</w:t>
+      </w:r>
+      <w:r>
+        <w:t xml:space="preserve"> </w:t>
+      </w:r>
+      <w:r>
+        <w:t>감소로</w:t>
+      </w:r>
+      <w:r>
+        <w:t xml:space="preserve"> </w:t>
+      </w:r>
+      <w:r>
+        <w:t>이어집니다</w:t>
+      </w:r>
+      <w:r>
+        <w:t xml:space="preserve">. </w:t>
+      </w:r>
+      <w:r>
+        <w:t>궁극적으로는</w:t>
+      </w:r>
+      <w:r>
+        <w:t xml:space="preserve"> </w:t>
+      </w:r>
+      <w:r>
+        <w:t>공공</w:t>
+      </w:r>
+      <w:r>
+        <w:t xml:space="preserve"> </w:t>
+      </w:r>
+      <w:r>
+        <w:t>부문의</w:t>
+      </w:r>
+      <w:r>
+        <w:t xml:space="preserve"> </w:t>
+      </w:r>
+      <w:r>
+        <w:t>행정</w:t>
+      </w:r>
+      <w:r>
+        <w:t xml:space="preserve"> </w:t>
+      </w:r>
+      <w:r>
+        <w:t>부담을</w:t>
+      </w:r>
+      <w:r>
+        <w:t xml:space="preserve"> </w:t>
+      </w:r>
+      <w:r>
+        <w:t>덜어주는</w:t>
+      </w:r>
+      <w:r>
+        <w:t xml:space="preserve"> </w:t>
+      </w:r>
+      <w:r>
+        <w:t>긍정적인</w:t>
+      </w:r>
+      <w:r>
+        <w:t xml:space="preserve"> </w:t>
+      </w:r>
+      <w:r>
+        <w:t>효과를</w:t>
+      </w:r>
+      <w:r>
+        <w:t xml:space="preserve"> </w:t>
+      </w:r>
+      <w:r>
+        <w:t>기대할</w:t>
+      </w:r>
+      <w:r>
+        <w:t xml:space="preserve"> </w:t>
+      </w:r>
+      <w:r>
+        <w:t>수</w:t>
+      </w:r>
+      <w:r>
+        <w:t xml:space="preserve"> </w:t>
+      </w:r>
+      <w:r>
+        <w:t>있습니다</w:t>
+      </w:r>
+      <w:r>
+        <w:t>.</w:t>
+      </w:r>
+    </w:p>
+    <w:p>
+      <w:r>
+        <w:t>둘째</w:t>
+      </w:r>
+      <w:r>
+        <w:t xml:space="preserve">, </w:t>
+      </w:r>
+      <w:r>
+        <w:t>이번</w:t>
+      </w:r>
+      <w:r>
+        <w:t xml:space="preserve"> </w:t>
+      </w:r>
+      <w:r>
+        <w:t>프로젝트를</w:t>
+      </w:r>
+      <w:r>
+        <w:t xml:space="preserve"> </w:t>
+      </w:r>
+      <w:r>
+        <w:t>통해</w:t>
+      </w:r>
+      <w:r>
+        <w:t xml:space="preserve"> </w:t>
+      </w:r>
+      <w:r>
+        <w:t>이러한</w:t>
+      </w:r>
+      <w:r>
+        <w:t xml:space="preserve"> </w:t>
+      </w:r>
+      <w:r>
+        <w:t>시스템의</w:t>
+      </w:r>
+      <w:r>
+        <w:t xml:space="preserve"> </w:t>
+      </w:r>
+      <w:r>
+        <w:t>실질적인</w:t>
+      </w:r>
+      <w:r>
+        <w:t xml:space="preserve"> </w:t>
+      </w:r>
+      <w:r>
+        <w:t>필요성을</w:t>
+      </w:r>
+      <w:r>
+        <w:t xml:space="preserve"> </w:t>
+      </w:r>
+      <w:r>
+        <w:t>다시</w:t>
+      </w:r>
+      <w:r>
+        <w:t xml:space="preserve"> </w:t>
+      </w:r>
+      <w:r>
+        <w:t>한번</w:t>
+      </w:r>
+      <w:r>
+        <w:t xml:space="preserve"> </w:t>
+      </w:r>
+      <w:r>
+        <w:t>확인했습니다</w:t>
+      </w:r>
+      <w:r>
+        <w:t xml:space="preserve">. </w:t>
+      </w:r>
+      <w:r>
         <w:t>세금은</w:t>
       </w:r>
       <w:r>
@@ -6123,39 +6645,281 @@
         <w:t xml:space="preserve"> </w:t>
       </w:r>
       <w:r>
-        <w:rPr>
-          <w:b/>
-          <w:bCs/>
-        </w:rPr>
         <w:t>해석과</w:t>
       </w:r>
       <w:r>
-        <w:rPr>
-          <w:b/>
-          <w:bCs/>
-        </w:rPr>
-        <w:t xml:space="preserve"> </w:t>
-      </w:r>
-      <w:r>
-        <w:rPr>
-          <w:b/>
-          <w:bCs/>
-        </w:rPr>
-        <w:t>판단의</w:t>
-      </w:r>
-      <w:r>
-        <w:rPr>
-          <w:b/>
-          <w:bCs/>
-        </w:rPr>
-        <w:t xml:space="preserve"> </w:t>
-      </w:r>
-      <w:r>
-        <w:rPr>
-          <w:b/>
-          <w:bCs/>
-        </w:rPr>
-        <w:t>영역</w:t>
+        <w:t xml:space="preserve"> </w:t>
+      </w:r>
+      <w:r>
+        <w:t>판단이</w:t>
+      </w:r>
+      <w:r>
+        <w:t xml:space="preserve"> </w:t>
+      </w:r>
+      <w:r>
+        <w:t>필요한</w:t>
+      </w:r>
+      <w:r>
+        <w:t xml:space="preserve"> </w:t>
+      </w:r>
+      <w:r>
+        <w:t>영역입니다</w:t>
+      </w:r>
+      <w:r>
+        <w:t xml:space="preserve">. </w:t>
+      </w:r>
+      <w:r>
+        <w:t>따라서</w:t>
+      </w:r>
+      <w:r>
+        <w:t xml:space="preserve"> </w:t>
+      </w:r>
+      <w:r>
+        <w:t>일반적인</w:t>
+      </w:r>
+      <w:r>
+        <w:t xml:space="preserve"> GPT</w:t>
+      </w:r>
+      <w:r>
+        <w:t>나</w:t>
+      </w:r>
+      <w:r>
+        <w:t xml:space="preserve"> </w:t>
+      </w:r>
+      <w:r>
+        <w:t>검색</w:t>
+      </w:r>
+      <w:r>
+        <w:t xml:space="preserve"> </w:t>
+      </w:r>
+      <w:r>
+        <w:t>엔진만으로는</w:t>
+      </w:r>
+      <w:r>
+        <w:t xml:space="preserve"> </w:t>
+      </w:r>
+      <w:r>
+        <w:t>한계가</w:t>
+      </w:r>
+      <w:r>
+        <w:t xml:space="preserve"> </w:t>
+      </w:r>
+      <w:r>
+        <w:t>명확하며</w:t>
+      </w:r>
+      <w:r>
+        <w:t>, '</w:t>
+      </w:r>
+      <w:r>
+        <w:t>세봇이</w:t>
+      </w:r>
+      <w:r>
+        <w:t>'</w:t>
+      </w:r>
+      <w:r>
+        <w:t>처럼</w:t>
+      </w:r>
+      <w:r>
+        <w:t xml:space="preserve"> </w:t>
+      </w:r>
+      <w:r>
+        <w:t>공식</w:t>
+      </w:r>
+      <w:r>
+        <w:t xml:space="preserve"> </w:t>
+      </w:r>
+      <w:r>
+        <w:t>문서를</w:t>
+      </w:r>
+      <w:r>
+        <w:t xml:space="preserve"> </w:t>
+      </w:r>
+      <w:r>
+        <w:t>기반으로</w:t>
+      </w:r>
+      <w:r>
+        <w:t xml:space="preserve"> </w:t>
+      </w:r>
+      <w:r>
+        <w:t>신뢰할</w:t>
+      </w:r>
+      <w:r>
+        <w:t xml:space="preserve"> </w:t>
+      </w:r>
+      <w:r>
+        <w:t>수</w:t>
+      </w:r>
+      <w:r>
+        <w:t xml:space="preserve"> </w:t>
+      </w:r>
+      <w:r>
+        <w:t>있는</w:t>
+      </w:r>
+      <w:r>
+        <w:t xml:space="preserve"> </w:t>
+      </w:r>
+      <w:r>
+        <w:t>답변을</w:t>
+      </w:r>
+      <w:r>
+        <w:t xml:space="preserve"> </w:t>
+      </w:r>
+      <w:r>
+        <w:t>제공하는</w:t>
+      </w:r>
+      <w:r>
+        <w:t xml:space="preserve"> </w:t>
+      </w:r>
+      <w:r>
+        <w:t>시스템이</w:t>
+      </w:r>
+      <w:r>
+        <w:t xml:space="preserve"> </w:t>
+      </w:r>
+      <w:r>
+        <w:t>반드시</w:t>
+      </w:r>
+      <w:r>
+        <w:t xml:space="preserve"> </w:t>
+      </w:r>
+      <w:r>
+        <w:t>필요하다는</w:t>
+      </w:r>
+      <w:r>
+        <w:t xml:space="preserve"> </w:t>
+      </w:r>
+      <w:r>
+        <w:rPr>
+          <w:b/>
+          <w:bCs/>
+        </w:rPr>
+        <w:t>결론에</w:t>
+      </w:r>
+      <w:r>
+        <w:rPr>
+          <w:b/>
+          <w:bCs/>
+        </w:rPr>
+        <w:t xml:space="preserve"> </w:t>
+      </w:r>
+      <w:r>
+        <w:rPr>
+          <w:b/>
+          <w:bCs/>
+        </w:rPr>
+        <w:t>이르렀습니다</w:t>
+      </w:r>
+      <w:r>
+        <w:t>.</w:t>
+      </w:r>
+    </w:p>
+    <w:p>
+      <w:r>
+        <w:t>여기에</w:t>
+      </w:r>
+      <w:r>
+        <w:t xml:space="preserve"> </w:t>
+      </w:r>
+      <w:r>
+        <w:t>더해</w:t>
+      </w:r>
+      <w:r>
+        <w:t xml:space="preserve">, </w:t>
+      </w:r>
+      <w:r>
+        <w:t>많은</w:t>
+      </w:r>
+      <w:r>
+        <w:t xml:space="preserve"> </w:t>
+      </w:r>
+      <w:r>
+        <w:t>사업자분들이</w:t>
+      </w:r>
+      <w:r>
+        <w:t xml:space="preserve"> </w:t>
+      </w:r>
+      <w:r>
+        <w:t>겪는</w:t>
+      </w:r>
+      <w:r>
+        <w:t xml:space="preserve"> </w:t>
+      </w:r>
+      <w:r>
+        <w:t>현실적인</w:t>
+      </w:r>
+      <w:r>
+        <w:t xml:space="preserve"> </w:t>
+      </w:r>
+      <w:r>
+        <w:t>문제가</w:t>
+      </w:r>
+      <w:r>
+        <w:t xml:space="preserve"> </w:t>
+      </w:r>
+      <w:r>
+        <w:t>있습니다</w:t>
+      </w:r>
+      <w:r>
+        <w:t xml:space="preserve">. </w:t>
+      </w:r>
+      <w:r>
+        <w:t>바로</w:t>
+      </w:r>
+      <w:r>
+        <w:t xml:space="preserve"> </w:t>
+      </w:r>
+      <w:r>
+        <w:t>엑셀</w:t>
+      </w:r>
+      <w:r>
+        <w:t xml:space="preserve"> </w:t>
+      </w:r>
+      <w:r>
+        <w:t>등을</w:t>
+      </w:r>
+      <w:r>
+        <w:t xml:space="preserve"> </w:t>
+      </w:r>
+      <w:r>
+        <w:t>이용한</w:t>
+      </w:r>
+      <w:r>
+        <w:t xml:space="preserve"> </w:t>
+      </w:r>
+      <w:r>
+        <w:rPr>
+          <w:b/>
+          <w:bCs/>
+        </w:rPr>
+        <w:t>수작업</w:t>
+      </w:r>
+      <w:r>
+        <w:rPr>
+          <w:b/>
+          <w:bCs/>
+        </w:rPr>
+        <w:t xml:space="preserve"> </w:t>
+      </w:r>
+      <w:r>
+        <w:rPr>
+          <w:b/>
+          <w:bCs/>
+        </w:rPr>
+        <w:t>계산의</w:t>
+      </w:r>
+      <w:r>
+        <w:rPr>
+          <w:b/>
+          <w:bCs/>
+        </w:rPr>
+        <w:t xml:space="preserve"> </w:t>
+      </w:r>
+      <w:r>
+        <w:rPr>
+          <w:b/>
+          <w:bCs/>
+        </w:rPr>
+        <w:t>불편함</w:t>
       </w:r>
       <w:r>
         <w:t>입니다</w:t>
@@ -6164,25 +6928,250 @@
         <w:t xml:space="preserve">. </w:t>
       </w:r>
       <w:r>
+        <w:t>이는</w:t>
+      </w:r>
+      <w:r>
+        <w:t xml:space="preserve"> </w:t>
+      </w:r>
+      <w:r>
+        <w:t>시간이</w:t>
+      </w:r>
+      <w:r>
+        <w:t xml:space="preserve"> </w:t>
+      </w:r>
+      <w:r>
+        <w:t>많이</w:t>
+      </w:r>
+      <w:r>
+        <w:t xml:space="preserve"> </w:t>
+      </w:r>
+      <w:r>
+        <w:t>걸릴</w:t>
+      </w:r>
+      <w:r>
+        <w:t xml:space="preserve"> </w:t>
+      </w:r>
+      <w:r>
+        <w:t>뿐만</w:t>
+      </w:r>
+      <w:r>
+        <w:t xml:space="preserve"> </w:t>
+      </w:r>
+      <w:r>
+        <w:t>아니라</w:t>
+      </w:r>
+      <w:r>
+        <w:t xml:space="preserve">, </w:t>
+      </w:r>
+      <w:r>
+        <w:t>사소한</w:t>
+      </w:r>
+      <w:r>
+        <w:t xml:space="preserve"> </w:t>
+      </w:r>
+      <w:r>
+        <w:t>실수가</w:t>
+      </w:r>
+      <w:r>
+        <w:t xml:space="preserve"> </w:t>
+      </w:r>
+      <w:r>
+        <w:t>세액</w:t>
+      </w:r>
+      <w:r>
+        <w:t xml:space="preserve"> </w:t>
+      </w:r>
+      <w:r>
+        <w:t>착오로</w:t>
+      </w:r>
+      <w:r>
+        <w:t xml:space="preserve"> </w:t>
+      </w:r>
+      <w:r>
+        <w:t>이어질</w:t>
+      </w:r>
+      <w:r>
+        <w:t xml:space="preserve"> </w:t>
+      </w:r>
+      <w:r>
+        <w:t>수</w:t>
+      </w:r>
+      <w:r>
+        <w:t xml:space="preserve"> </w:t>
+      </w:r>
+      <w:r>
+        <w:t>있는</w:t>
+      </w:r>
+      <w:r>
+        <w:t xml:space="preserve"> </w:t>
+      </w:r>
+      <w:r>
+        <w:t>위험을</w:t>
+      </w:r>
+      <w:r>
+        <w:t xml:space="preserve"> </w:t>
+      </w:r>
+      <w:r>
+        <w:t>안고</w:t>
+      </w:r>
+      <w:r>
+        <w:t xml:space="preserve"> </w:t>
+      </w:r>
+      <w:r>
+        <w:t>있습니다</w:t>
+      </w:r>
+      <w:r>
+        <w:t>.</w:t>
+      </w:r>
+    </w:p>
+    <w:p>
+      <w:r>
         <w:t>따라서</w:t>
       </w:r>
       <w:r>
         <w:t xml:space="preserve"> </w:t>
       </w:r>
       <w:r>
-        <w:t>일반</w:t>
-      </w:r>
-      <w:r>
-        <w:t xml:space="preserve"> GPT</w:t>
-      </w:r>
-      <w:r>
-        <w:t>나</w:t>
-      </w:r>
-      <w:r>
-        <w:t xml:space="preserve"> </w:t>
-      </w:r>
-      <w:r>
-        <w:t>검색만으로는</w:t>
+        <w:t>저희는</w:t>
+      </w:r>
+      <w:r>
+        <w:t xml:space="preserve"> </w:t>
+      </w:r>
+      <w:r>
+        <w:t>신뢰할</w:t>
+      </w:r>
+      <w:r>
+        <w:t xml:space="preserve"> </w:t>
+      </w:r>
+      <w:r>
+        <w:t>수</w:t>
+      </w:r>
+      <w:r>
+        <w:t xml:space="preserve"> </w:t>
+      </w:r>
+      <w:r>
+        <w:t>있는</w:t>
+      </w:r>
+      <w:r>
+        <w:t xml:space="preserve"> </w:t>
+      </w:r>
+      <w:r>
+        <w:t>정보</w:t>
+      </w:r>
+      <w:r>
+        <w:t xml:space="preserve"> </w:t>
+      </w:r>
+      <w:r>
+        <w:t>제공과</w:t>
+      </w:r>
+      <w:r>
+        <w:t xml:space="preserve"> </w:t>
+      </w:r>
+      <w:r>
+        <w:t>번거로운</w:t>
+      </w:r>
+      <w:r>
+        <w:t xml:space="preserve"> </w:t>
+      </w:r>
+      <w:r>
+        <w:t>수작업</w:t>
+      </w:r>
+      <w:r>
+        <w:t xml:space="preserve"> </w:t>
+      </w:r>
+      <w:r>
+        <w:t>계산</w:t>
+      </w:r>
+      <w:r>
+        <w:t xml:space="preserve"> </w:t>
+      </w:r>
+      <w:r>
+        <w:t>문제를</w:t>
+      </w:r>
+      <w:r>
+        <w:t xml:space="preserve"> </w:t>
+      </w:r>
+      <w:r>
+        <w:rPr>
+          <w:b/>
+          <w:bCs/>
+        </w:rPr>
+        <w:t>동시에</w:t>
+      </w:r>
+      <w:r>
+        <w:rPr>
+          <w:b/>
+          <w:bCs/>
+        </w:rPr>
+        <w:t xml:space="preserve"> </w:t>
+      </w:r>
+      <w:r>
+        <w:rPr>
+          <w:b/>
+          <w:bCs/>
+        </w:rPr>
+        <w:t>해결하는</w:t>
+      </w:r>
+      <w:r>
+        <w:rPr>
+          <w:b/>
+          <w:bCs/>
+        </w:rPr>
+        <w:t xml:space="preserve"> </w:t>
+      </w:r>
+      <w:r>
+        <w:rPr>
+          <w:b/>
+          <w:bCs/>
+        </w:rPr>
+        <w:t>시스템이</w:t>
+      </w:r>
+      <w:r>
+        <w:rPr>
+          <w:b/>
+          <w:bCs/>
+        </w:rPr>
+        <w:t xml:space="preserve"> </w:t>
+      </w:r>
+      <w:r>
+        <w:rPr>
+          <w:b/>
+          <w:bCs/>
+        </w:rPr>
+        <w:t>필요하다</w:t>
+      </w:r>
+      <w:r>
+        <w:t>는</w:t>
+      </w:r>
+      <w:r>
+        <w:t xml:space="preserve"> </w:t>
+      </w:r>
+      <w:r>
+        <w:t>결론을</w:t>
+      </w:r>
+      <w:r>
+        <w:t xml:space="preserve"> </w:t>
+      </w:r>
+      <w:r>
+        <w:t>내렸고</w:t>
+      </w:r>
+      <w:r>
+        <w:t>, '</w:t>
+      </w:r>
+      <w:r>
+        <w:t>세봇이</w:t>
+      </w:r>
+      <w:r>
+        <w:t>'</w:t>
+      </w:r>
+      <w:r>
+        <w:t>는</w:t>
+      </w:r>
+      <w:r>
+        <w:t xml:space="preserve"> </w:t>
+      </w:r>
+      <w:r>
+        <w:t>바로</w:t>
       </w:r>
       <w:r>
         <w:t xml:space="preserve"> </w:t>
@@ -6194,949 +7183,30 @@
         <w:t xml:space="preserve"> </w:t>
       </w:r>
       <w:r>
-        <w:t>신뢰성을</w:t>
-      </w:r>
-      <w:r>
-        <w:t xml:space="preserve"> </w:t>
-      </w:r>
-      <w:r>
-        <w:t>보장하기</w:t>
-      </w:r>
-      <w:r>
-        <w:t xml:space="preserve"> </w:t>
-      </w:r>
-      <w:r>
-        <w:t>어렵다는</w:t>
-      </w:r>
-      <w:r>
-        <w:t xml:space="preserve"> </w:t>
-      </w:r>
-      <w:r>
-        <w:t>명확한</w:t>
-      </w:r>
-      <w:r>
-        <w:t xml:space="preserve"> </w:t>
-      </w:r>
-      <w:r>
-        <w:t>한계가</w:t>
-      </w:r>
-      <w:r>
-        <w:t xml:space="preserve"> </w:t>
-      </w:r>
-      <w:r>
-        <w:t>있습니다</w:t>
+        <w:t>필요성에</w:t>
+      </w:r>
+      <w:r>
+        <w:t xml:space="preserve"> </w:t>
+      </w:r>
+      <w:r>
+        <w:t>대한</w:t>
+      </w:r>
+      <w:r>
+        <w:t xml:space="preserve"> </w:t>
+      </w:r>
+      <w:r>
+        <w:t>저희의</w:t>
+      </w:r>
+      <w:r>
+        <w:t xml:space="preserve"> </w:t>
+      </w:r>
+      <w:r>
+        <w:t>해답입니다</w:t>
       </w:r>
       <w:r>
         <w:t>.</w:t>
       </w:r>
     </w:p>
-    <w:p/>
-    <w:p/>
-    <w:p>
-      <w:r>
-        <w:t>프로젝트</w:t>
-      </w:r>
-      <w:r>
-        <w:t xml:space="preserve"> </w:t>
-      </w:r>
-      <w:r>
-        <w:rPr>
-          <w:b/>
-          <w:bCs/>
-        </w:rPr>
-        <w:t>결론</w:t>
-      </w:r>
-      <w:r>
-        <w:t>을</w:t>
-      </w:r>
-      <w:r>
-        <w:t xml:space="preserve"> </w:t>
-      </w:r>
-      <w:r>
-        <w:t>말씀드리겠습니다</w:t>
-      </w:r>
-      <w:r>
-        <w:t>.</w:t>
-      </w:r>
-    </w:p>
-    <w:p>
-      <w:r>
-        <w:t>첫째</w:t>
-      </w:r>
-      <w:r>
-        <w:t xml:space="preserve">, </w:t>
-      </w:r>
-      <w:r>
-        <w:t>저희가</w:t>
-      </w:r>
-      <w:r>
-        <w:t xml:space="preserve"> </w:t>
-      </w:r>
-      <w:r>
-        <w:t>개발한</w:t>
-      </w:r>
-      <w:r>
-        <w:t xml:space="preserve"> '</w:t>
-      </w:r>
-      <w:r>
-        <w:t>세봇이</w:t>
-      </w:r>
-      <w:r>
-        <w:t>'</w:t>
-      </w:r>
-      <w:r>
-        <w:t>는</w:t>
-      </w:r>
-      <w:r>
-        <w:t xml:space="preserve"> </w:t>
-      </w:r>
-      <w:r>
-        <w:t>유의미한</w:t>
-      </w:r>
-      <w:r>
-        <w:t xml:space="preserve"> </w:t>
-      </w:r>
-      <w:r>
-        <w:t>사회적</w:t>
-      </w:r>
-      <w:r>
-        <w:t xml:space="preserve"> </w:t>
-      </w:r>
-      <w:r>
-        <w:t>가치를</w:t>
-      </w:r>
-      <w:r>
-        <w:t xml:space="preserve"> </w:t>
-      </w:r>
-      <w:r>
-        <w:t>제공합니다</w:t>
-      </w:r>
-      <w:r>
-        <w:t xml:space="preserve">. </w:t>
-      </w:r>
-      <w:r>
-        <w:t>사용자의</w:t>
-      </w:r>
-      <w:r>
-        <w:t xml:space="preserve"> </w:t>
-      </w:r>
-      <w:r>
-        <w:t>세액</w:t>
-      </w:r>
-      <w:r>
-        <w:t xml:space="preserve"> </w:t>
-      </w:r>
-      <w:r>
-        <w:t>착오를</w:t>
-      </w:r>
-      <w:r>
-        <w:t xml:space="preserve"> </w:t>
-      </w:r>
-      <w:r>
-        <w:t>줄여</w:t>
-      </w:r>
-      <w:r>
-        <w:t xml:space="preserve"> </w:t>
-      </w:r>
-      <w:r>
-        <w:t>불필요한</w:t>
-      </w:r>
-      <w:r>
-        <w:t xml:space="preserve"> </w:t>
-      </w:r>
-      <w:r>
-        <w:t>가산세</w:t>
-      </w:r>
-      <w:r>
-        <w:t xml:space="preserve"> </w:t>
-      </w:r>
-      <w:r>
-        <w:t>부담을</w:t>
-      </w:r>
-      <w:r>
-        <w:t xml:space="preserve"> </w:t>
-      </w:r>
-      <w:r>
-        <w:t>덜어주고</w:t>
-      </w:r>
-      <w:r>
-        <w:t xml:space="preserve">, </w:t>
-      </w:r>
-      <w:r>
-        <w:t>이는</w:t>
-      </w:r>
-      <w:r>
-        <w:t xml:space="preserve"> </w:t>
-      </w:r>
-      <w:r>
-        <w:t>자연스럽게</w:t>
-      </w:r>
-      <w:r>
-        <w:t xml:space="preserve"> </w:t>
-      </w:r>
-      <w:r>
-        <w:t>오류</w:t>
-      </w:r>
-      <w:r>
-        <w:t xml:space="preserve"> </w:t>
-      </w:r>
-      <w:r>
-        <w:t>신고</w:t>
-      </w:r>
-      <w:r>
-        <w:t xml:space="preserve"> </w:t>
-      </w:r>
-      <w:r>
-        <w:t>및</w:t>
-      </w:r>
-      <w:r>
-        <w:t xml:space="preserve"> </w:t>
-      </w:r>
-      <w:r>
-        <w:t>관련</w:t>
-      </w:r>
-      <w:r>
-        <w:t xml:space="preserve"> </w:t>
-      </w:r>
-      <w:r>
-        <w:t>민원의</w:t>
-      </w:r>
-      <w:r>
-        <w:t xml:space="preserve"> </w:t>
-      </w:r>
-      <w:r>
-        <w:t>감소로</w:t>
-      </w:r>
-      <w:r>
-        <w:t xml:space="preserve"> </w:t>
-      </w:r>
-      <w:r>
-        <w:t>이어집니다</w:t>
-      </w:r>
-      <w:r>
-        <w:t xml:space="preserve">. </w:t>
-      </w:r>
-      <w:r>
-        <w:t>궁극적으로는</w:t>
-      </w:r>
-      <w:r>
-        <w:t xml:space="preserve"> </w:t>
-      </w:r>
-      <w:r>
-        <w:t>공공</w:t>
-      </w:r>
-      <w:r>
-        <w:t xml:space="preserve"> </w:t>
-      </w:r>
-      <w:r>
-        <w:t>부문의</w:t>
-      </w:r>
-      <w:r>
-        <w:t xml:space="preserve"> </w:t>
-      </w:r>
-      <w:r>
-        <w:t>행정</w:t>
-      </w:r>
-      <w:r>
-        <w:t xml:space="preserve"> </w:t>
-      </w:r>
-      <w:r>
-        <w:t>부담을</w:t>
-      </w:r>
-      <w:r>
-        <w:t xml:space="preserve"> </w:t>
-      </w:r>
-      <w:r>
-        <w:t>덜어주는</w:t>
-      </w:r>
-      <w:r>
-        <w:t xml:space="preserve"> </w:t>
-      </w:r>
-      <w:r>
-        <w:t>긍정적인</w:t>
-      </w:r>
-      <w:r>
-        <w:t xml:space="preserve"> </w:t>
-      </w:r>
-      <w:r>
-        <w:t>효과를</w:t>
-      </w:r>
-      <w:r>
-        <w:t xml:space="preserve"> </w:t>
-      </w:r>
-      <w:r>
-        <w:t>기대할</w:t>
-      </w:r>
-      <w:r>
-        <w:t xml:space="preserve"> </w:t>
-      </w:r>
-      <w:r>
-        <w:t>수</w:t>
-      </w:r>
-      <w:r>
-        <w:t xml:space="preserve"> </w:t>
-      </w:r>
-      <w:r>
-        <w:t>있습니다</w:t>
-      </w:r>
-      <w:r>
-        <w:t>.</w:t>
-      </w:r>
-    </w:p>
-    <w:p>
-      <w:r>
-        <w:t>둘째</w:t>
-      </w:r>
-      <w:r>
-        <w:t xml:space="preserve">, </w:t>
-      </w:r>
-      <w:r>
-        <w:t>이번</w:t>
-      </w:r>
-      <w:r>
-        <w:t xml:space="preserve"> </w:t>
-      </w:r>
-      <w:r>
-        <w:t>프로젝트를</w:t>
-      </w:r>
-      <w:r>
-        <w:t xml:space="preserve"> </w:t>
-      </w:r>
-      <w:r>
-        <w:t>통해</w:t>
-      </w:r>
-      <w:r>
-        <w:t xml:space="preserve"> </w:t>
-      </w:r>
-      <w:r>
-        <w:t>이러한</w:t>
-      </w:r>
-      <w:r>
-        <w:t xml:space="preserve"> </w:t>
-      </w:r>
-      <w:r>
-        <w:t>시스템의</w:t>
-      </w:r>
-      <w:r>
-        <w:t xml:space="preserve"> </w:t>
-      </w:r>
-      <w:r>
-        <w:t>실질적인</w:t>
-      </w:r>
-      <w:r>
-        <w:t xml:space="preserve"> </w:t>
-      </w:r>
-      <w:r>
-        <w:t>필요성을</w:t>
-      </w:r>
-      <w:r>
-        <w:t xml:space="preserve"> </w:t>
-      </w:r>
-      <w:r>
-        <w:t>다시</w:t>
-      </w:r>
-      <w:r>
-        <w:t xml:space="preserve"> </w:t>
-      </w:r>
-      <w:r>
-        <w:t>한번</w:t>
-      </w:r>
-      <w:r>
-        <w:t xml:space="preserve"> </w:t>
-      </w:r>
-      <w:r>
-        <w:t>확인했습니다</w:t>
-      </w:r>
-      <w:r>
-        <w:t xml:space="preserve">. </w:t>
-      </w:r>
-      <w:r>
-        <w:t>세금은</w:t>
-      </w:r>
-      <w:r>
-        <w:t xml:space="preserve"> </w:t>
-      </w:r>
-      <w:r>
-        <w:t>법규에</w:t>
-      </w:r>
-      <w:r>
-        <w:t xml:space="preserve"> </w:t>
-      </w:r>
-      <w:r>
-        <w:t>대한</w:t>
-      </w:r>
-      <w:r>
-        <w:t xml:space="preserve"> </w:t>
-      </w:r>
-      <w:r>
-        <w:t>정확한</w:t>
-      </w:r>
-      <w:r>
-        <w:t xml:space="preserve"> </w:t>
-      </w:r>
-      <w:r>
-        <w:t>해석과</w:t>
-      </w:r>
-      <w:r>
-        <w:t xml:space="preserve"> </w:t>
-      </w:r>
-      <w:r>
-        <w:t>판단이</w:t>
-      </w:r>
-      <w:r>
-        <w:t xml:space="preserve"> </w:t>
-      </w:r>
-      <w:r>
-        <w:t>필요한</w:t>
-      </w:r>
-      <w:r>
-        <w:t xml:space="preserve"> </w:t>
-      </w:r>
-      <w:r>
-        <w:t>영역입니다</w:t>
-      </w:r>
-      <w:r>
-        <w:t xml:space="preserve">. </w:t>
-      </w:r>
-      <w:r>
-        <w:t>따라서</w:t>
-      </w:r>
-      <w:r>
-        <w:t xml:space="preserve"> </w:t>
-      </w:r>
-      <w:r>
-        <w:t>일반적인</w:t>
-      </w:r>
-      <w:r>
-        <w:t xml:space="preserve"> GPT</w:t>
-      </w:r>
-      <w:r>
-        <w:t>나</w:t>
-      </w:r>
-      <w:r>
-        <w:t xml:space="preserve"> </w:t>
-      </w:r>
-      <w:r>
-        <w:t>검색</w:t>
-      </w:r>
-      <w:r>
-        <w:t xml:space="preserve"> </w:t>
-      </w:r>
-      <w:r>
-        <w:t>엔진만으로는</w:t>
-      </w:r>
-      <w:r>
-        <w:t xml:space="preserve"> </w:t>
-      </w:r>
-      <w:r>
-        <w:t>한계가</w:t>
-      </w:r>
-      <w:r>
-        <w:t xml:space="preserve"> </w:t>
-      </w:r>
-      <w:r>
-        <w:t>명확하며</w:t>
-      </w:r>
-      <w:r>
-        <w:t>, '</w:t>
-      </w:r>
-      <w:r>
-        <w:t>세봇이</w:t>
-      </w:r>
-      <w:r>
-        <w:t>'</w:t>
-      </w:r>
-      <w:r>
-        <w:t>처럼</w:t>
-      </w:r>
-      <w:r>
-        <w:t xml:space="preserve"> </w:t>
-      </w:r>
-      <w:r>
-        <w:t>공식</w:t>
-      </w:r>
-      <w:r>
-        <w:t xml:space="preserve"> </w:t>
-      </w:r>
-      <w:r>
-        <w:t>문서를</w:t>
-      </w:r>
-      <w:r>
-        <w:t xml:space="preserve"> </w:t>
-      </w:r>
-      <w:r>
-        <w:t>기반으로</w:t>
-      </w:r>
-      <w:r>
-        <w:t xml:space="preserve"> </w:t>
-      </w:r>
-      <w:r>
-        <w:t>신뢰할</w:t>
-      </w:r>
-      <w:r>
-        <w:t xml:space="preserve"> </w:t>
-      </w:r>
-      <w:r>
-        <w:t>수</w:t>
-      </w:r>
-      <w:r>
-        <w:t xml:space="preserve"> </w:t>
-      </w:r>
-      <w:r>
-        <w:t>있는</w:t>
-      </w:r>
-      <w:r>
-        <w:t xml:space="preserve"> </w:t>
-      </w:r>
-      <w:r>
-        <w:t>답변을</w:t>
-      </w:r>
-      <w:r>
-        <w:t xml:space="preserve"> </w:t>
-      </w:r>
-      <w:r>
-        <w:t>제공하는</w:t>
-      </w:r>
-      <w:r>
-        <w:t xml:space="preserve"> </w:t>
-      </w:r>
-      <w:r>
-        <w:t>시스템이</w:t>
-      </w:r>
-      <w:r>
-        <w:t xml:space="preserve"> </w:t>
-      </w:r>
-      <w:r>
-        <w:t>반드시</w:t>
-      </w:r>
-      <w:r>
-        <w:t xml:space="preserve"> </w:t>
-      </w:r>
-      <w:r>
-        <w:t>필요하다는</w:t>
-      </w:r>
-      <w:r>
-        <w:t xml:space="preserve"> </w:t>
-      </w:r>
-      <w:r>
-        <w:rPr>
-          <w:b/>
-          <w:bCs/>
-        </w:rPr>
-        <w:t>결론에</w:t>
-      </w:r>
-      <w:r>
-        <w:rPr>
-          <w:b/>
-          <w:bCs/>
-        </w:rPr>
-        <w:t xml:space="preserve"> </w:t>
-      </w:r>
-      <w:r>
-        <w:rPr>
-          <w:b/>
-          <w:bCs/>
-        </w:rPr>
-        <w:t>이르렀습니다</w:t>
-      </w:r>
-      <w:r>
-        <w:t>.</w:t>
-      </w:r>
-    </w:p>
-    <w:p>
-      <w:r>
-        <w:t>여기에</w:t>
-      </w:r>
-      <w:r>
-        <w:t xml:space="preserve"> </w:t>
-      </w:r>
-      <w:r>
-        <w:t>더해</w:t>
-      </w:r>
-      <w:r>
-        <w:t xml:space="preserve">, </w:t>
-      </w:r>
-      <w:r>
-        <w:t>많은</w:t>
-      </w:r>
-      <w:r>
-        <w:t xml:space="preserve"> </w:t>
-      </w:r>
-      <w:r>
-        <w:t>사업자분들이</w:t>
-      </w:r>
-      <w:r>
-        <w:t xml:space="preserve"> </w:t>
-      </w:r>
-      <w:r>
-        <w:t>겪는</w:t>
-      </w:r>
-      <w:r>
-        <w:t xml:space="preserve"> </w:t>
-      </w:r>
-      <w:r>
-        <w:t>현실적인</w:t>
-      </w:r>
-      <w:r>
-        <w:t xml:space="preserve"> </w:t>
-      </w:r>
-      <w:r>
-        <w:t>문제가</w:t>
-      </w:r>
-      <w:r>
-        <w:t xml:space="preserve"> </w:t>
-      </w:r>
-      <w:r>
-        <w:t>있습니다</w:t>
-      </w:r>
-      <w:r>
-        <w:t xml:space="preserve">. </w:t>
-      </w:r>
-      <w:r>
-        <w:t>바로</w:t>
-      </w:r>
-      <w:r>
-        <w:t xml:space="preserve"> </w:t>
-      </w:r>
-      <w:r>
-        <w:t>엑셀</w:t>
-      </w:r>
-      <w:r>
-        <w:t xml:space="preserve"> </w:t>
-      </w:r>
-      <w:r>
-        <w:t>등을</w:t>
-      </w:r>
-      <w:r>
-        <w:t xml:space="preserve"> </w:t>
-      </w:r>
-      <w:r>
-        <w:t>이용한</w:t>
-      </w:r>
-      <w:r>
-        <w:t xml:space="preserve"> </w:t>
-      </w:r>
-      <w:r>
-        <w:rPr>
-          <w:b/>
-          <w:bCs/>
-        </w:rPr>
-        <w:t>수작업</w:t>
-      </w:r>
-      <w:r>
-        <w:rPr>
-          <w:b/>
-          <w:bCs/>
-        </w:rPr>
-        <w:t xml:space="preserve"> </w:t>
-      </w:r>
-      <w:r>
-        <w:rPr>
-          <w:b/>
-          <w:bCs/>
-        </w:rPr>
-        <w:t>계산의</w:t>
-      </w:r>
-      <w:r>
-        <w:rPr>
-          <w:b/>
-          <w:bCs/>
-        </w:rPr>
-        <w:t xml:space="preserve"> </w:t>
-      </w:r>
-      <w:r>
-        <w:rPr>
-          <w:b/>
-          <w:bCs/>
-        </w:rPr>
-        <w:t>불편함</w:t>
-      </w:r>
-      <w:r>
-        <w:t>입니다</w:t>
-      </w:r>
-      <w:r>
-        <w:t xml:space="preserve">. </w:t>
-      </w:r>
-      <w:r>
-        <w:t>이는</w:t>
-      </w:r>
-      <w:r>
-        <w:t xml:space="preserve"> </w:t>
-      </w:r>
-      <w:r>
-        <w:t>시간이</w:t>
-      </w:r>
-      <w:r>
-        <w:t xml:space="preserve"> </w:t>
-      </w:r>
-      <w:r>
-        <w:t>많이</w:t>
-      </w:r>
-      <w:r>
-        <w:t xml:space="preserve"> </w:t>
-      </w:r>
-      <w:r>
-        <w:t>걸릴</w:t>
-      </w:r>
-      <w:r>
-        <w:t xml:space="preserve"> </w:t>
-      </w:r>
-      <w:r>
-        <w:t>뿐만</w:t>
-      </w:r>
-      <w:r>
-        <w:t xml:space="preserve"> </w:t>
-      </w:r>
-      <w:r>
-        <w:t>아니라</w:t>
-      </w:r>
-      <w:r>
-        <w:t xml:space="preserve">, </w:t>
-      </w:r>
-      <w:r>
-        <w:t>사소한</w:t>
-      </w:r>
-      <w:r>
-        <w:t xml:space="preserve"> </w:t>
-      </w:r>
-      <w:r>
-        <w:t>실수가</w:t>
-      </w:r>
-      <w:r>
-        <w:t xml:space="preserve"> </w:t>
-      </w:r>
-      <w:r>
-        <w:t>세액</w:t>
-      </w:r>
-      <w:r>
-        <w:t xml:space="preserve"> </w:t>
-      </w:r>
-      <w:r>
-        <w:t>착오로</w:t>
-      </w:r>
-      <w:r>
-        <w:t xml:space="preserve"> </w:t>
-      </w:r>
-      <w:r>
-        <w:t>이어질</w:t>
-      </w:r>
-      <w:r>
-        <w:t xml:space="preserve"> </w:t>
-      </w:r>
-      <w:r>
-        <w:t>수</w:t>
-      </w:r>
-      <w:r>
-        <w:t xml:space="preserve"> </w:t>
-      </w:r>
-      <w:r>
-        <w:t>있는</w:t>
-      </w:r>
-      <w:r>
-        <w:t xml:space="preserve"> </w:t>
-      </w:r>
-      <w:r>
-        <w:t>위험을</w:t>
-      </w:r>
-      <w:r>
-        <w:t xml:space="preserve"> </w:t>
-      </w:r>
-      <w:r>
-        <w:t>안고</w:t>
-      </w:r>
-      <w:r>
-        <w:t xml:space="preserve"> </w:t>
-      </w:r>
-      <w:r>
-        <w:t>있습니다</w:t>
-      </w:r>
-      <w:r>
-        <w:t>.</w:t>
-      </w:r>
-    </w:p>
-    <w:p>
-      <w:r>
-        <w:t>따라서</w:t>
-      </w:r>
-      <w:r>
-        <w:t xml:space="preserve"> </w:t>
-      </w:r>
-      <w:r>
-        <w:t>저희는</w:t>
-      </w:r>
-      <w:r>
-        <w:t xml:space="preserve"> </w:t>
-      </w:r>
-      <w:r>
-        <w:t>신뢰할</w:t>
-      </w:r>
-      <w:r>
-        <w:t xml:space="preserve"> </w:t>
-      </w:r>
-      <w:r>
-        <w:t>수</w:t>
-      </w:r>
-      <w:r>
-        <w:t xml:space="preserve"> </w:t>
-      </w:r>
-      <w:r>
-        <w:t>있는</w:t>
-      </w:r>
-      <w:r>
-        <w:t xml:space="preserve"> </w:t>
-      </w:r>
-      <w:r>
-        <w:t>정보</w:t>
-      </w:r>
-      <w:r>
-        <w:t xml:space="preserve"> </w:t>
-      </w:r>
-      <w:r>
-        <w:t>제공과</w:t>
-      </w:r>
-      <w:r>
-        <w:t xml:space="preserve"> </w:t>
-      </w:r>
-      <w:r>
-        <w:t>번거로운</w:t>
-      </w:r>
-      <w:r>
-        <w:t xml:space="preserve"> </w:t>
-      </w:r>
-      <w:r>
-        <w:t>수작업</w:t>
-      </w:r>
-      <w:r>
-        <w:t xml:space="preserve"> </w:t>
-      </w:r>
-      <w:r>
-        <w:t>계산</w:t>
-      </w:r>
-      <w:r>
-        <w:t xml:space="preserve"> </w:t>
-      </w:r>
-      <w:r>
-        <w:t>문제를</w:t>
-      </w:r>
-      <w:r>
-        <w:t xml:space="preserve"> </w:t>
-      </w:r>
-      <w:r>
-        <w:rPr>
-          <w:b/>
-          <w:bCs/>
-        </w:rPr>
-        <w:t>동시에</w:t>
-      </w:r>
-      <w:r>
-        <w:rPr>
-          <w:b/>
-          <w:bCs/>
-        </w:rPr>
-        <w:t xml:space="preserve"> </w:t>
-      </w:r>
-      <w:r>
-        <w:rPr>
-          <w:b/>
-          <w:bCs/>
-        </w:rPr>
-        <w:t>해결하는</w:t>
-      </w:r>
-      <w:r>
-        <w:rPr>
-          <w:b/>
-          <w:bCs/>
-        </w:rPr>
-        <w:t xml:space="preserve"> </w:t>
-      </w:r>
-      <w:r>
-        <w:rPr>
-          <w:b/>
-          <w:bCs/>
-        </w:rPr>
-        <w:t>시스템이</w:t>
-      </w:r>
-      <w:r>
-        <w:rPr>
-          <w:b/>
-          <w:bCs/>
-        </w:rPr>
-        <w:t xml:space="preserve"> </w:t>
-      </w:r>
-      <w:r>
-        <w:rPr>
-          <w:b/>
-          <w:bCs/>
-        </w:rPr>
-        <w:t>필요하다</w:t>
-      </w:r>
-      <w:r>
-        <w:t>는</w:t>
-      </w:r>
-      <w:r>
-        <w:t xml:space="preserve"> </w:t>
-      </w:r>
-      <w:r>
-        <w:t>결론을</w:t>
-      </w:r>
-      <w:r>
-        <w:t xml:space="preserve"> </w:t>
-      </w:r>
-      <w:r>
-        <w:t>내렸고</w:t>
-      </w:r>
-      <w:r>
-        <w:t>, '</w:t>
-      </w:r>
-      <w:r>
-        <w:t>세봇이</w:t>
-      </w:r>
-      <w:r>
-        <w:t>'</w:t>
-      </w:r>
-      <w:r>
-        <w:t>는</w:t>
-      </w:r>
-      <w:r>
-        <w:t xml:space="preserve"> </w:t>
-      </w:r>
-      <w:r>
-        <w:t>바로</w:t>
-      </w:r>
-      <w:r>
-        <w:t xml:space="preserve"> </w:t>
-      </w:r>
-      <w:r>
-        <w:t>그</w:t>
-      </w:r>
-      <w:r>
-        <w:t xml:space="preserve"> </w:t>
-      </w:r>
-      <w:r>
-        <w:t>필요성에</w:t>
-      </w:r>
-      <w:r>
-        <w:t xml:space="preserve"> </w:t>
-      </w:r>
-      <w:r>
-        <w:t>대한</w:t>
-      </w:r>
-      <w:r>
-        <w:t xml:space="preserve"> </w:t>
-      </w:r>
-      <w:r>
-        <w:t>저희의</w:t>
-      </w:r>
-      <w:r>
-        <w:t xml:space="preserve"> </w:t>
-      </w:r>
-      <w:r>
-        <w:t>해답입니다</w:t>
-      </w:r>
-      <w:r>
-        <w:t>.</w:t>
-      </w:r>
-    </w:p>
     <w:p>
       <w:pPr>
         <w:rPr>
@@ -7174,7 +7244,23 @@
           <w:b/>
           <w:bCs/>
         </w:rPr>
-        <w:t xml:space="preserve"> 18 </w:t>
+        <w:t xml:space="preserve"> </w:t>
+      </w:r>
+      <w:r>
+        <w:rPr>
+          <w:rFonts w:hint="eastAsia"/>
+          <w:b/>
+          <w:bCs/>
+        </w:rPr>
+        <w:t>21</w:t>
+      </w:r>
+      <w:r>
+        <w:rPr>
+          <w:rFonts w:hint="eastAsia"/>
+          <w:b/>
+          <w:bCs/>
+        </w:rPr>
+        <w:t xml:space="preserve"> </w:t>
       </w:r>
       <w:r>
         <w:rPr>
@@ -8016,7 +8102,23 @@
           <w:b/>
           <w:bCs/>
         </w:rPr>
-        <w:t xml:space="preserve"> 19  </w:t>
+        <w:t xml:space="preserve"> </w:t>
+      </w:r>
+      <w:r>
+        <w:rPr>
+          <w:rFonts w:hint="eastAsia"/>
+          <w:b/>
+          <w:bCs/>
+        </w:rPr>
+        <w:t>22</w:t>
+      </w:r>
+      <w:r>
+        <w:rPr>
+          <w:rFonts w:hint="eastAsia"/>
+          <w:b/>
+          <w:bCs/>
+        </w:rPr>
+        <w:t xml:space="preserve">  </w:t>
       </w:r>
       <w:r>
         <w:rPr>
@@ -8072,7 +8174,23 @@
           <w:b/>
           <w:bCs/>
         </w:rPr>
-        <w:t xml:space="preserve"> 20 </w:t>
+        <w:t xml:space="preserve"> 2</w:t>
+      </w:r>
+      <w:r>
+        <w:rPr>
+          <w:rFonts w:hint="eastAsia"/>
+          <w:b/>
+          <w:bCs/>
+        </w:rPr>
+        <w:t>3</w:t>
+      </w:r>
+      <w:r>
+        <w:rPr>
+          <w:rFonts w:hint="eastAsia"/>
+          <w:b/>
+          <w:bCs/>
+        </w:rPr>
+        <w:t xml:space="preserve"> </w:t>
       </w:r>
       <w:r>
         <w:rPr>
@@ -8128,7 +8246,23 @@
           <w:b/>
           <w:bCs/>
         </w:rPr>
-        <w:t xml:space="preserve"> 21 </w:t>
+        <w:t xml:space="preserve"> 2</w:t>
+      </w:r>
+      <w:r>
+        <w:rPr>
+          <w:rFonts w:hint="eastAsia"/>
+          <w:b/>
+          <w:bCs/>
+        </w:rPr>
+        <w:t>4</w:t>
+      </w:r>
+      <w:r>
+        <w:rPr>
+          <w:rFonts w:hint="eastAsia"/>
+          <w:b/>
+          <w:bCs/>
+        </w:rPr>
+        <w:t xml:space="preserve"> </w:t>
       </w:r>
       <w:r>
         <w:rPr>
@@ -8847,7 +8981,7 @@
   <w:style w:type="paragraph" w:default="1" w:styleId="Normal">
     <w:name w:val="Normal"/>
     <w:qFormat/>
-    <w:rsid w:val="00F96C82"/>
+    <w:rsid w:val="006A0165"/>
   </w:style>
   <w:style w:type="paragraph" w:styleId="Heading1">
     <w:name w:val="heading 1"/>
@@ -9051,6 +9185,7 @@
   <w:style w:type="character" w:default="1" w:styleId="DefaultParagraphFont">
     <w:name w:val="Default Paragraph Font"/>
     <w:uiPriority w:val="1"/>
+    <w:semiHidden/>
     <w:unhideWhenUsed/>
   </w:style>
   <w:style w:type="table" w:default="1" w:styleId="TableNormal">
